--- a/School Canteen/Planning/Version 6.0.docx
+++ b/School Canteen/Planning/Version 6.0.docx
@@ -922,15 +922,7 @@
           <w:sz w:val="18"/>
           <w:szCs w:val="18"/>
         </w:rPr>
-        <w:t>AT ROUTE ‘/</w:t>
-      </w:r>
-      <w:r>
-        <w:rPr>
-          <w:rFonts w:ascii="Segoe UI" w:hAnsi="Segoe UI" w:cs="Segoe UI"/>
-          <w:sz w:val="18"/>
-          <w:szCs w:val="18"/>
-        </w:rPr>
-        <w:t>restock/&lt;</w:t>
+        <w:t>AT ROUTE ‘/restock/&lt;</w:t>
       </w:r>
       <w:proofErr w:type="spellStart"/>
       <w:r>
@@ -939,15 +931,7 @@
           <w:sz w:val="18"/>
           <w:szCs w:val="18"/>
         </w:rPr>
-        <w:t>food_</w:t>
-      </w:r>
-      <w:r>
-        <w:rPr>
-          <w:rFonts w:ascii="Segoe UI" w:hAnsi="Segoe UI" w:cs="Segoe UI"/>
-          <w:sz w:val="18"/>
-          <w:szCs w:val="18"/>
-        </w:rPr>
-        <w:t>id</w:t>
+        <w:t>food_id</w:t>
       </w:r>
       <w:proofErr w:type="spellEnd"/>
       <w:r>
@@ -976,15 +960,7 @@
           <w:sz w:val="18"/>
           <w:szCs w:val="18"/>
         </w:rPr>
-        <w:t>AT VIEW ‘</w:t>
-      </w:r>
-      <w:r>
-        <w:rPr>
-          <w:rFonts w:ascii="Segoe UI" w:hAnsi="Segoe UI" w:cs="Segoe UI"/>
-          <w:sz w:val="18"/>
-          <w:szCs w:val="18"/>
-        </w:rPr>
-        <w:t>restock-success’</w:t>
+        <w:t>AT VIEW ‘restock-success’</w:t>
       </w:r>
     </w:p>
     <w:p>
@@ -1043,15 +1019,7 @@
           <w:sz w:val="18"/>
           <w:szCs w:val="18"/>
         </w:rPr>
-        <w:t>item_</w:t>
-      </w:r>
-      <w:r>
-        <w:rPr>
-          <w:rFonts w:ascii="Segoe UI" w:hAnsi="Segoe UI" w:cs="Segoe UI"/>
-          <w:sz w:val="18"/>
-          <w:szCs w:val="18"/>
-        </w:rPr>
-        <w:t>id</w:t>
+        <w:t>item_id</w:t>
       </w:r>
       <w:proofErr w:type="spellEnd"/>
       <w:r>
@@ -1127,15 +1095,7 @@
           <w:sz w:val="18"/>
           <w:szCs w:val="18"/>
         </w:rPr>
-        <w:t>item_</w:t>
-      </w:r>
-      <w:r>
-        <w:rPr>
-          <w:rFonts w:ascii="Segoe UI" w:hAnsi="Segoe UI" w:cs="Segoe UI"/>
-          <w:sz w:val="18"/>
-          <w:szCs w:val="18"/>
-        </w:rPr>
-        <w:t>id</w:t>
+        <w:t>item_id</w:t>
       </w:r>
       <w:proofErr w:type="spellEnd"/>
       <w:r>
@@ -1374,23 +1334,7 @@
           <w:sz w:val="18"/>
           <w:szCs w:val="18"/>
         </w:rPr>
-        <w:t xml:space="preserve"> TO </w:t>
-      </w:r>
-      <w:r>
-        <w:rPr>
-          <w:rFonts w:ascii="Segoe UI" w:hAnsi="Segoe UI" w:cs="Segoe UI"/>
-          <w:sz w:val="18"/>
-          <w:szCs w:val="18"/>
-        </w:rPr>
-        <w:t>plus</w:t>
-      </w:r>
-      <w:r>
-        <w:rPr>
-          <w:rFonts w:ascii="Segoe UI" w:hAnsi="Segoe UI" w:cs="Segoe UI"/>
-          <w:sz w:val="18"/>
-          <w:szCs w:val="18"/>
-        </w:rPr>
-        <w:t xml:space="preserve"> 1</w:t>
+        <w:t xml:space="preserve"> TO plus 1</w:t>
       </w:r>
     </w:p>
     <w:p>
@@ -1573,6 +1517,17 @@
         </w:rPr>
         <w:t>I will test this version by running my website and python code and try to access the page. After this I will click restock and see if it sends me to a success page and then adds one to the chosen items stock.</w:t>
       </w:r>
+      <w:r>
+        <w:rPr>
+          <w:rStyle w:val="eop"/>
+          <w:rFonts w:ascii="Arial" w:hAnsi="Arial" w:cs="Arial"/>
+          <w:sz w:val="22"/>
+          <w:szCs w:val="22"/>
+        </w:rPr>
+        <w:t xml:space="preserve"> I will try to input letters or symbols into the box although, this should not work as the input field only accept integers.</w:t>
+      </w:r>
+      <w:bookmarkStart w:id="0" w:name="_GoBack"/>
+      <w:bookmarkEnd w:id="0"/>
     </w:p>
     <w:p>
       <w:pPr>
@@ -1832,6 +1787,19 @@
         </w:rPr>
         <w:t> </w:t>
       </w:r>
+    </w:p>
+    <w:p>
+      <w:pPr>
+        <w:pStyle w:val="paragraph"/>
+        <w:spacing w:before="0" w:beforeAutospacing="0" w:after="0" w:afterAutospacing="0"/>
+        <w:textAlignment w:val="baseline"/>
+        <w:rPr>
+          <w:rStyle w:val="eop"/>
+          <w:rFonts w:ascii="Arial" w:hAnsi="Arial" w:cs="Arial"/>
+          <w:sz w:val="22"/>
+          <w:szCs w:val="22"/>
+        </w:rPr>
+      </w:pPr>
     </w:p>
     <w:p>
       <w:pPr>
@@ -2170,14 +2138,13 @@
         </w:rPr>
         <w:t> </w:t>
       </w:r>
-      <w:bookmarkStart w:id="0" w:name="_GoBack"/>
-      <w:bookmarkEnd w:id="0"/>
     </w:p>
     <w:p>
       <w:r>
         <w:t>After fixing the problem where I didn’t have a function for my actual restock page the code works exactly as planned in Task 0. In the next version I will be looking to add a way to have more than 1 stock being added at once.</w:t>
       </w:r>
     </w:p>
+    <w:p/>
     <w:sectPr>
       <w:pgSz w:w="11906" w:h="16838"/>
       <w:pgMar w:top="1440" w:right="1440" w:bottom="1440" w:left="1440" w:header="708" w:footer="708" w:gutter="0"/>
